--- a/ms-AgCyber/Chen-Latex-Submission/cover-letter.docx
+++ b/ms-AgCyber/Chen-Latex-Submission/cover-letter.docx
@@ -257,38 +257,34 @@
           <w:sz w:val="24"/>
         </w:rPr>
         <w:br/>
-        <w:t xml:space="preserve">I am writing to express my intention to submit a manuscript for consideration in the Call for Papers for the Special Issue, Agricultural Cybernetics, in Computers and Electronics in Agriculture. I, an Assistant Professor of Animal Data Science, along with my colleague Dr. Robin White (who is </w:t>
-      </w:r>
-      <w:proofErr w:type="spellStart"/>
-      <w:r>
-        <w:rPr>
-          <w:rFonts w:ascii="Garamond" w:hAnsi="Garamond" w:cs="Arial"/>
-          <w:sz w:val="24"/>
-        </w:rPr>
-        <w:t>cc'ed</w:t>
-      </w:r>
-      <w:proofErr w:type="spellEnd"/>
-      <w:r>
-        <w:rPr>
-          <w:rFonts w:ascii="Garamond" w:hAnsi="Garamond" w:cs="Arial"/>
-          <w:sz w:val="24"/>
-        </w:rPr>
-        <w:t xml:space="preserve"> in this email), have developed a manuscript initially intended for internal training within our institution.</w:t>
-      </w:r>
-      <w:r>
-        <w:rPr>
-          <w:rFonts w:ascii="Garamond" w:hAnsi="Garamond" w:cs="Arial"/>
-          <w:sz w:val="24"/>
-        </w:rPr>
-        <w:br/>
-      </w:r>
-      <w:r>
-        <w:rPr>
-          <w:rFonts w:ascii="Garamond" w:hAnsi="Garamond" w:cs="Arial"/>
-          <w:sz w:val="24"/>
-        </w:rPr>
-        <w:br/>
-        <w:t>The manuscript, titled "</w:t>
+      </w:r>
+      <w:r>
+        <w:rPr>
+          <w:rFonts w:ascii="Garamond" w:hAnsi="Garamond" w:cs="Arial"/>
+          <w:sz w:val="24"/>
+        </w:rPr>
+        <w:t>I am writing to express my gratitude for the opportunity to submit our manuscript for consideration in the Special Issue on Agricultural Cybernetics.</w:t>
+      </w:r>
+      <w:r>
+        <w:rPr>
+          <w:rFonts w:ascii="Garamond" w:hAnsi="Garamond" w:cs="Arial"/>
+          <w:sz w:val="24"/>
+        </w:rPr>
+        <w:t>, in Computers and Electronics in Agriculture. I, an Assistant Professor of Animal Data Science, along with my colleague Dr. Robin</w:t>
+      </w:r>
+      <w:r>
+        <w:rPr>
+          <w:rFonts w:ascii="Garamond" w:hAnsi="Garamond" w:cs="Arial"/>
+          <w:sz w:val="24"/>
+        </w:rPr>
+        <w:t xml:space="preserve"> White</w:t>
+      </w:r>
+      <w:r>
+        <w:rPr>
+          <w:rFonts w:ascii="Garamond" w:hAnsi="Garamond" w:cs="Arial"/>
+          <w:sz w:val="24"/>
+        </w:rPr>
+        <w:t>, have developed a manuscript titled "</w:t>
       </w:r>
       <w:r>
         <w:rPr>
@@ -302,7 +298,21 @@
           <w:rFonts w:ascii="Garamond" w:hAnsi="Garamond" w:cs="Arial"/>
           <w:sz w:val="24"/>
         </w:rPr>
-        <w:t xml:space="preserve">,” focuses on an overview of metric definitions and applications and introduces common pitfalls in the </w:t>
+        <w:t xml:space="preserve">,” </w:t>
+      </w:r>
+      <w:r>
+        <w:rPr>
+          <w:rFonts w:ascii="Garamond" w:hAnsi="Garamond" w:cs="Arial"/>
+          <w:sz w:val="24"/>
+        </w:rPr>
+        <w:t xml:space="preserve">which </w:t>
+      </w:r>
+      <w:r>
+        <w:rPr>
+          <w:rFonts w:ascii="Garamond" w:hAnsi="Garamond" w:cs="Arial"/>
+          <w:sz w:val="24"/>
+        </w:rPr>
+        <w:t xml:space="preserve">focuses on an overview of metric definitions and applications and introduces common pitfalls in the </w:t>
       </w:r>
       <w:r>
         <w:rPr>
@@ -316,7 +326,21 @@
           <w:rFonts w:ascii="Garamond" w:hAnsi="Garamond" w:cs="Arial"/>
           <w:sz w:val="24"/>
         </w:rPr>
-        <w:t>process. This topic is critical for ensuring the reproducibility and comparability of machine learning studies regardless of the field. Given the journal's emphasis on data-driven agricultural practices, we believe that our manuscript can offer valuable guidelines for both the readers and authors of the journal.</w:t>
+        <w:t xml:space="preserve">process. This topic is critical for ensuring the reproducibility and comparability of machine learning studies regardless of the field. Given the journal's emphasis on data-driven agricultural practices, we believe our manuscript can offer valuable guidelines for both the </w:t>
+      </w:r>
+      <w:r>
+        <w:rPr>
+          <w:rFonts w:ascii="Garamond" w:hAnsi="Garamond" w:cs="Arial"/>
+          <w:sz w:val="24"/>
+        </w:rPr>
+        <w:t>journal readers and authors</w:t>
+      </w:r>
+      <w:r>
+        <w:rPr>
+          <w:rFonts w:ascii="Garamond" w:hAnsi="Garamond" w:cs="Arial"/>
+          <w:sz w:val="24"/>
+        </w:rPr>
+        <w:t>.</w:t>
       </w:r>
       <w:r>
         <w:rPr>
@@ -333,38 +357,66 @@
         <w:br/>
         <w:t>Thank you for considering our submission. We eagerly anticipate your feedback and hope for the opportunity to contribute to this publication.</w:t>
       </w:r>
-      <w:r>
-        <w:rPr>
-          <w:rFonts w:ascii="Garamond" w:hAnsi="Garamond" w:cs="Arial"/>
-          <w:sz w:val="24"/>
-        </w:rPr>
-        <w:br/>
-      </w:r>
     </w:p>
     <w:p>
       <w:pPr>
         <w:pStyle w:val="VirginiaTechBody"/>
-        <w:spacing w:line="276" w:lineRule="auto"/>
-        <w:jc w:val="both"/>
-        <w:rPr>
-          <w:rFonts w:ascii="Garamond" w:hAnsi="Garamond" w:cs="Arial"/>
-          <w:sz w:val="24"/>
-        </w:rPr>
-      </w:pPr>
-      <w:r>
-        <w:rPr>
-          <w:rFonts w:ascii="Garamond" w:hAnsi="Garamond" w:cs="Arial"/>
-          <w:sz w:val="24"/>
-        </w:rPr>
-        <w:t>I appreciate your consideration</w:t>
-      </w:r>
-      <w:r>
-        <w:rPr>
-          <w:rFonts w:ascii="Garamond" w:hAnsi="Garamond" w:cs="Arial"/>
-          <w:sz w:val="24"/>
-        </w:rPr>
-        <w:t>.</w:t>
-      </w:r>
+        <w:spacing w:line="240" w:lineRule="auto"/>
+        <w:rPr>
+          <w:rFonts w:ascii="Garamond" w:hAnsi="Garamond" w:cs="Arial"/>
+          <w:b/>
+          <w:bCs/>
+          <w:color w:val="333333"/>
+          <w:sz w:val="22"/>
+          <w:szCs w:val="22"/>
+          <w:lang w:eastAsia="zh-TW"/>
+        </w:rPr>
+      </w:pPr>
+    </w:p>
+    <w:p>
+      <w:pPr>
+        <w:pStyle w:val="VirginiaTechBody"/>
+        <w:spacing w:line="240" w:lineRule="auto"/>
+        <w:rPr>
+          <w:rFonts w:ascii="Garamond" w:hAnsi="Garamond" w:cs="Arial"/>
+          <w:b/>
+          <w:bCs/>
+          <w:color w:val="333333"/>
+          <w:sz w:val="22"/>
+          <w:szCs w:val="22"/>
+          <w:lang w:eastAsia="zh-TW"/>
+        </w:rPr>
+      </w:pPr>
+    </w:p>
+    <w:p>
+      <w:pPr>
+        <w:pStyle w:val="VirginiaTechBody"/>
+        <w:spacing w:line="240" w:lineRule="auto"/>
+        <w:rPr>
+          <w:rFonts w:ascii="Garamond" w:hAnsi="Garamond" w:cs="Arial"/>
+          <w:b/>
+          <w:bCs/>
+          <w:color w:val="333333"/>
+          <w:sz w:val="22"/>
+          <w:szCs w:val="22"/>
+          <w:lang w:eastAsia="zh-TW"/>
+        </w:rPr>
+      </w:pPr>
+    </w:p>
+    <w:p>
+      <w:pPr>
+        <w:pStyle w:val="VirginiaTechBody"/>
+        <w:spacing w:line="240" w:lineRule="auto"/>
+        <w:rPr>
+          <w:rFonts w:ascii="Garamond" w:hAnsi="Garamond" w:cs="Arial"/>
+          <w:b/>
+          <w:bCs/>
+          <w:color w:val="333333"/>
+          <w:sz w:val="22"/>
+          <w:szCs w:val="22"/>
+          <w:lang w:eastAsia="zh-TW"/>
+        </w:rPr>
+      </w:pPr>
     </w:p>
     <w:p>
       <w:pPr>
